--- a/public/Wells-Ethan.docx
+++ b/public/Wells-Ethan.docx
@@ -171,7 +171,6 @@
           <w:lang w:val="en-US"/>
         </w:rPr>
         <w:tab/>
-        <w:t>GPA: 3.29</w:t>
       </w:r>
     </w:p>
     <w:p>
@@ -242,7 +241,7 @@
           <w:szCs w:val="22"/>
           <w:lang w:val="en-US"/>
         </w:rPr>
-        <w:t>TypeScript/ JavaScript, Python, Go, C#</w:t>
+        <w:t>TypeScript/ JavaScript, Python, C#</w:t>
       </w:r>
     </w:p>
     <w:p>
@@ -418,7 +417,7 @@
           <w:lang w:val="en-US"/>
         </w:rPr>
         <w:tab/>
-        <w:t>Git, CI/CD Jest.js, DevOps, Agile</w:t>
+        <w:t>Git, CI/CD, DevOps, Agile</w:t>
       </w:r>
     </w:p>
     <w:p>
@@ -574,60 +573,7 @@
         </w:rPr>
       </w:pPr>
       <w:r>
-        <w:rPr>
-          <w:bCs/>
-          <w:szCs w:val="22"/>
-          <w:lang w:val="en-US"/>
-        </w:rPr>
-        <w:t xml:space="preserve">Collaborated with </w:t>
-      </w:r>
-      <w:r>
-        <w:rPr>
-          <w:bCs/>
-          <w:szCs w:val="22"/>
-          <w:lang w:val="en-US"/>
-        </w:rPr>
-        <w:t>O</w:t>
-      </w:r>
-      <w:r>
-        <w:rPr>
-          <w:bCs/>
-          <w:szCs w:val="22"/>
-          <w:lang w:val="en-US"/>
-        </w:rPr>
-        <w:t>perators to design a</w:t>
-      </w:r>
-      <w:r>
-        <w:rPr>
-          <w:bCs/>
-          <w:szCs w:val="22"/>
-          <w:lang w:val="en-US"/>
-        </w:rPr>
-        <w:t xml:space="preserve">n application that empowers </w:t>
-      </w:r>
-      <w:r>
-        <w:rPr>
-          <w:bCs/>
-          <w:szCs w:val="22"/>
-          <w:lang w:val="en-US"/>
-        </w:rPr>
-        <w:t xml:space="preserve">them </w:t>
-      </w:r>
-      <w:r>
-        <w:rPr>
-          <w:bCs/>
-          <w:szCs w:val="22"/>
-          <w:lang w:val="en-US"/>
-        </w:rPr>
-        <w:t xml:space="preserve">and aids </w:t>
-      </w:r>
-      <w:r>
-        <w:rPr>
-          <w:bCs/>
-          <w:szCs w:val="22"/>
-          <w:lang w:val="en-US"/>
-        </w:rPr>
-        <w:t>their efficiency</w:t>
+        <w:t>Created architecture diagrams that facilitated scalable and maintainable software solutions</w:t>
       </w:r>
     </w:p>
     <w:p>
@@ -653,103 +599,55 @@
           <w:szCs w:val="22"/>
           <w:lang w:val="en-US"/>
         </w:rPr>
-        <w:t>Connect</w:t>
-      </w:r>
-      <w:r>
-        <w:rPr>
-          <w:bCs/>
-          <w:szCs w:val="22"/>
-          <w:lang w:val="en-US"/>
-        </w:rPr>
-        <w:t xml:space="preserve">ed </w:t>
-      </w:r>
-      <w:r>
-        <w:rPr>
-          <w:bCs/>
-          <w:szCs w:val="22"/>
-          <w:lang w:val="en-US"/>
-        </w:rPr>
-        <w:t>with Project Managers and Site Champions to plan out timelines for high priority features</w:t>
-      </w:r>
-    </w:p>
-    <w:p>
-      <w:pPr>
-        <w:pStyle w:val="ListParagraph"/>
-        <w:tabs>
-          <w:tab w:val="right" w:pos="10800"/>
-        </w:tabs>
-        <w:ind w:left="360" w:firstLine="0"/>
-        <w:rPr>
-          <w:bCs/>
-          <w:szCs w:val="22"/>
-          <w:lang w:val="en-US"/>
-        </w:rPr>
-      </w:pPr>
-    </w:p>
-    <w:p>
-      <w:pPr>
-        <w:tabs>
-          <w:tab w:val="right" w:pos="10800"/>
-        </w:tabs>
-        <w:rPr>
-          <w:b/>
-          <w:szCs w:val="22"/>
-          <w:lang w:val="en-US"/>
-        </w:rPr>
-      </w:pPr>
-      <w:r>
-        <w:rPr>
-          <w:b/>
-          <w:szCs w:val="22"/>
-          <w:lang w:val="en-US"/>
-        </w:rPr>
-        <w:t>Software Engineer Intern</w:t>
-      </w:r>
-      <w:r>
-        <w:rPr>
-          <w:b/>
-          <w:szCs w:val="22"/>
-          <w:lang w:val="en-US"/>
-        </w:rPr>
-        <w:tab/>
-      </w:r>
-      <w:r>
-        <w:rPr>
-          <w:bCs/>
-          <w:szCs w:val="22"/>
-          <w:lang w:val="en-US"/>
-        </w:rPr>
-        <w:t>April 2023 – July 2023</w:t>
-      </w:r>
-    </w:p>
-    <w:p>
-      <w:pPr>
-        <w:tabs>
-          <w:tab w:val="right" w:pos="10800"/>
-        </w:tabs>
-        <w:rPr>
-          <w:bCs/>
-          <w:szCs w:val="22"/>
-          <w:lang w:val="en-US"/>
-        </w:rPr>
-      </w:pPr>
-      <w:proofErr w:type="spellStart"/>
-      <w:r>
-        <w:rPr>
-          <w:bCs/>
-          <w:szCs w:val="22"/>
-          <w:lang w:val="en-US"/>
-        </w:rPr>
-        <w:t>Nuvative</w:t>
-      </w:r>
-      <w:proofErr w:type="spellEnd"/>
-      <w:r>
-        <w:rPr>
-          <w:bCs/>
-          <w:szCs w:val="22"/>
-          <w:lang w:val="en-US"/>
-        </w:rPr>
-        <w:t>, Wichita, KS</w:t>
+        <w:t xml:space="preserve">Collaborated with </w:t>
+      </w:r>
+      <w:r>
+        <w:rPr>
+          <w:bCs/>
+          <w:szCs w:val="22"/>
+          <w:lang w:val="en-US"/>
+        </w:rPr>
+        <w:t>O</w:t>
+      </w:r>
+      <w:r>
+        <w:rPr>
+          <w:bCs/>
+          <w:szCs w:val="22"/>
+          <w:lang w:val="en-US"/>
+        </w:rPr>
+        <w:t>perators to design a</w:t>
+      </w:r>
+      <w:r>
+        <w:rPr>
+          <w:bCs/>
+          <w:szCs w:val="22"/>
+          <w:lang w:val="en-US"/>
+        </w:rPr>
+        <w:t xml:space="preserve">n application that empowers </w:t>
+      </w:r>
+      <w:r>
+        <w:rPr>
+          <w:bCs/>
+          <w:szCs w:val="22"/>
+          <w:lang w:val="en-US"/>
+        </w:rPr>
+        <w:t xml:space="preserve">them </w:t>
+      </w:r>
+      <w:r>
+        <w:rPr>
+          <w:bCs/>
+          <w:szCs w:val="22"/>
+          <w:lang w:val="en-US"/>
+        </w:rPr>
+        <w:t xml:space="preserve">and aids </w:t>
+      </w:r>
+      <w:r>
+        <w:rPr>
+          <w:bCs/>
+          <w:szCs w:val="22"/>
+          <w:lang w:val="en-US"/>
+        </w:rPr>
+        <w:t>their efficiency</w:t>
       </w:r>
     </w:p>
     <w:p>
@@ -775,7 +673,103 @@
           <w:szCs w:val="22"/>
           <w:lang w:val="en-US"/>
         </w:rPr>
-        <w:t>Improved unit test coverage on multiple vital microservices by 20+%</w:t>
+        <w:t>Connect</w:t>
+      </w:r>
+      <w:r>
+        <w:rPr>
+          <w:bCs/>
+          <w:szCs w:val="22"/>
+          <w:lang w:val="en-US"/>
+        </w:rPr>
+        <w:t xml:space="preserve">ed </w:t>
+      </w:r>
+      <w:r>
+        <w:rPr>
+          <w:bCs/>
+          <w:szCs w:val="22"/>
+          <w:lang w:val="en-US"/>
+        </w:rPr>
+        <w:t>with Project Managers and Site Champions to plan out timelines for high priority features</w:t>
+      </w:r>
+    </w:p>
+    <w:p>
+      <w:pPr>
+        <w:pStyle w:val="ListParagraph"/>
+        <w:tabs>
+          <w:tab w:val="right" w:pos="10800"/>
+        </w:tabs>
+        <w:ind w:left="360" w:firstLine="0"/>
+        <w:rPr>
+          <w:bCs/>
+          <w:szCs w:val="22"/>
+          <w:lang w:val="en-US"/>
+        </w:rPr>
+      </w:pPr>
+    </w:p>
+    <w:p>
+      <w:pPr>
+        <w:tabs>
+          <w:tab w:val="right" w:pos="10800"/>
+        </w:tabs>
+        <w:rPr>
+          <w:b/>
+          <w:szCs w:val="22"/>
+          <w:lang w:val="en-US"/>
+        </w:rPr>
+      </w:pPr>
+      <w:r>
+        <w:rPr>
+          <w:b/>
+          <w:szCs w:val="22"/>
+          <w:lang w:val="en-US"/>
+        </w:rPr>
+        <w:t>Software Engineer Intern</w:t>
+      </w:r>
+      <w:r>
+        <w:rPr>
+          <w:b/>
+          <w:szCs w:val="22"/>
+          <w:lang w:val="en-US"/>
+        </w:rPr>
+        <w:tab/>
+      </w:r>
+      <w:r>
+        <w:rPr>
+          <w:bCs/>
+          <w:szCs w:val="22"/>
+          <w:lang w:val="en-US"/>
+        </w:rPr>
+        <w:t>April 2023 – July 2023</w:t>
+      </w:r>
+    </w:p>
+    <w:p>
+      <w:pPr>
+        <w:tabs>
+          <w:tab w:val="right" w:pos="10800"/>
+        </w:tabs>
+        <w:rPr>
+          <w:bCs/>
+          <w:szCs w:val="22"/>
+          <w:lang w:val="en-US"/>
+        </w:rPr>
+      </w:pPr>
+      <w:proofErr w:type="spellStart"/>
+      <w:r>
+        <w:rPr>
+          <w:bCs/>
+          <w:szCs w:val="22"/>
+          <w:lang w:val="en-US"/>
+        </w:rPr>
+        <w:t>Nuvative</w:t>
+      </w:r>
+      <w:proofErr w:type="spellEnd"/>
+      <w:r>
+        <w:rPr>
+          <w:bCs/>
+          <w:szCs w:val="22"/>
+          <w:lang w:val="en-US"/>
+        </w:rPr>
+        <w:t>, Wichita, KS</w:t>
       </w:r>
     </w:p>
     <w:p>
@@ -801,7 +795,7 @@
           <w:szCs w:val="22"/>
           <w:lang w:val="en-US"/>
         </w:rPr>
-        <w:t>Implemented API services in C# following Domain Driven Design principles</w:t>
+        <w:t>Improved unit test coverage on multiple vital microservices by 20+%</w:t>
       </w:r>
     </w:p>
     <w:p>
@@ -827,85 +821,7 @@
           <w:szCs w:val="22"/>
           <w:lang w:val="en-US"/>
         </w:rPr>
-        <w:t>Followed Atomic Design principles to construct reusable React components for UI</w:t>
-      </w:r>
-    </w:p>
-    <w:p>
-      <w:pPr>
-        <w:tabs>
-          <w:tab w:val="right" w:pos="10800"/>
-        </w:tabs>
-        <w:rPr>
-          <w:bCs/>
-          <w:szCs w:val="22"/>
-          <w:lang w:val="en-US"/>
-        </w:rPr>
-      </w:pPr>
-    </w:p>
-    <w:p>
-      <w:pPr>
-        <w:tabs>
-          <w:tab w:val="right" w:pos="10800"/>
-        </w:tabs>
-        <w:rPr>
-          <w:bCs/>
-          <w:szCs w:val="22"/>
-          <w:lang w:val="en-US"/>
-        </w:rPr>
-      </w:pPr>
-      <w:r>
-        <w:rPr>
-          <w:b/>
-          <w:szCs w:val="22"/>
-          <w:lang w:val="en-US"/>
-        </w:rPr>
-        <w:t>Software Engineer</w:t>
-      </w:r>
-      <w:r>
-        <w:rPr>
-          <w:b/>
-          <w:szCs w:val="22"/>
-          <w:lang w:val="en-US"/>
-        </w:rPr>
-        <w:tab/>
-      </w:r>
-      <w:r>
-        <w:rPr>
-          <w:bCs/>
-          <w:szCs w:val="22"/>
-          <w:lang w:val="en-US"/>
-        </w:rPr>
-        <w:t>April 2022 – July 2023</w:t>
-      </w:r>
-    </w:p>
-    <w:p>
-      <w:pPr>
-        <w:tabs>
-          <w:tab w:val="right" w:pos="10800"/>
-        </w:tabs>
-        <w:rPr>
-          <w:bCs/>
-          <w:szCs w:val="22"/>
-          <w:lang w:val="en-US"/>
-        </w:rPr>
-      </w:pPr>
-      <w:proofErr w:type="spellStart"/>
-      <w:r>
-        <w:rPr>
-          <w:bCs/>
-          <w:szCs w:val="22"/>
-          <w:lang w:val="en-US"/>
-        </w:rPr>
-        <w:t>StaffWise</w:t>
-      </w:r>
-      <w:proofErr w:type="spellEnd"/>
-      <w:r>
-        <w:rPr>
-          <w:bCs/>
-          <w:szCs w:val="22"/>
-          <w:lang w:val="en-US"/>
-        </w:rPr>
-        <w:t>, Wichita, KS</w:t>
+        <w:t>Contributed to C# microservices designed around business domains, emphasizing clean architecture and scalable design</w:t>
       </w:r>
     </w:p>
     <w:p>
@@ -931,7 +847,85 @@
           <w:szCs w:val="22"/>
           <w:lang w:val="en-US"/>
         </w:rPr>
-        <w:t>Enforcing TDD using Clean Architecture for maintainable and testable code</w:t>
+        <w:t>Followed Atomic Design principles to construct reusable React components for UI</w:t>
+      </w:r>
+    </w:p>
+    <w:p>
+      <w:pPr>
+        <w:tabs>
+          <w:tab w:val="right" w:pos="10800"/>
+        </w:tabs>
+        <w:rPr>
+          <w:bCs/>
+          <w:szCs w:val="22"/>
+          <w:lang w:val="en-US"/>
+        </w:rPr>
+      </w:pPr>
+    </w:p>
+    <w:p>
+      <w:pPr>
+        <w:tabs>
+          <w:tab w:val="right" w:pos="10800"/>
+        </w:tabs>
+        <w:rPr>
+          <w:bCs/>
+          <w:szCs w:val="22"/>
+          <w:lang w:val="en-US"/>
+        </w:rPr>
+      </w:pPr>
+      <w:r>
+        <w:rPr>
+          <w:b/>
+          <w:szCs w:val="22"/>
+          <w:lang w:val="en-US"/>
+        </w:rPr>
+        <w:t>Software Engineer</w:t>
+      </w:r>
+      <w:r>
+        <w:rPr>
+          <w:b/>
+          <w:szCs w:val="22"/>
+          <w:lang w:val="en-US"/>
+        </w:rPr>
+        <w:tab/>
+      </w:r>
+      <w:r>
+        <w:rPr>
+          <w:bCs/>
+          <w:szCs w:val="22"/>
+          <w:lang w:val="en-US"/>
+        </w:rPr>
+        <w:t>April 2022 – July 2023</w:t>
+      </w:r>
+    </w:p>
+    <w:p>
+      <w:pPr>
+        <w:tabs>
+          <w:tab w:val="right" w:pos="10800"/>
+        </w:tabs>
+        <w:rPr>
+          <w:bCs/>
+          <w:szCs w:val="22"/>
+          <w:lang w:val="en-US"/>
+        </w:rPr>
+      </w:pPr>
+      <w:proofErr w:type="spellStart"/>
+      <w:r>
+        <w:rPr>
+          <w:bCs/>
+          <w:szCs w:val="22"/>
+          <w:lang w:val="en-US"/>
+        </w:rPr>
+        <w:t>StaffWise</w:t>
+      </w:r>
+      <w:proofErr w:type="spellEnd"/>
+      <w:r>
+        <w:rPr>
+          <w:bCs/>
+          <w:szCs w:val="22"/>
+          <w:lang w:val="en-US"/>
+        </w:rPr>
+        <w:t>, Wichita, KS</w:t>
       </w:r>
     </w:p>
     <w:p>
@@ -957,7 +951,7 @@
           <w:szCs w:val="22"/>
           <w:lang w:val="en-US"/>
         </w:rPr>
-        <w:t>Constructing and executing state-based database development in Microsoft SQL Server</w:t>
+        <w:t>Enforcing TDD using Clean Architecture for maintainable and testable code</w:t>
       </w:r>
     </w:p>
     <w:p>
@@ -983,7 +977,7 @@
           <w:szCs w:val="22"/>
           <w:lang w:val="en-US"/>
         </w:rPr>
-        <w:t>Implementing UI designs using React.js and REST API’s in Node.js</w:t>
+        <w:t>Constructing and executing state-based database development in Microsoft SQL Server</w:t>
       </w:r>
     </w:p>
     <w:p>
@@ -1009,7 +1003,7 @@
           <w:szCs w:val="22"/>
           <w:lang w:val="en-US"/>
         </w:rPr>
-        <w:t>Architecting resources and services in Microsoft Azure using Terraform</w:t>
+        <w:t>Implementing UI designs using React.js and REST API’s in Node.js</w:t>
       </w:r>
     </w:p>
     <w:p>
@@ -1035,83 +1029,7 @@
           <w:szCs w:val="22"/>
           <w:lang w:val="en-US"/>
         </w:rPr>
-        <w:t>Collaborating with a team to guarantee continuous integration and deployment</w:t>
-      </w:r>
-    </w:p>
-    <w:p>
-      <w:pPr>
-        <w:tabs>
-          <w:tab w:val="right" w:pos="10800"/>
-        </w:tabs>
-        <w:rPr>
-          <w:bCs/>
-          <w:szCs w:val="22"/>
-          <w:lang w:val="en-US"/>
-        </w:rPr>
-      </w:pPr>
-    </w:p>
-    <w:p>
-      <w:pPr>
-        <w:tabs>
-          <w:tab w:val="right" w:pos="10800"/>
-        </w:tabs>
-        <w:rPr>
-          <w:bCs/>
-          <w:szCs w:val="22"/>
-          <w:lang w:val="en-US"/>
-        </w:rPr>
-      </w:pPr>
-      <w:r>
-        <w:rPr>
-          <w:b/>
-          <w:szCs w:val="22"/>
-          <w:lang w:val="en-US"/>
-        </w:rPr>
-        <w:t>Software Devel</w:t>
-      </w:r>
-      <w:r>
-        <w:rPr>
-          <w:b/>
-          <w:szCs w:val="22"/>
-          <w:lang w:val="en-US"/>
-        </w:rPr>
-        <w:t>oper Intern</w:t>
-      </w:r>
-      <w:r>
-        <w:rPr>
-          <w:b/>
-          <w:szCs w:val="22"/>
-          <w:lang w:val="en-US"/>
-        </w:rPr>
-        <w:tab/>
-      </w:r>
-      <w:r>
-        <w:rPr>
-          <w:bCs/>
-          <w:szCs w:val="22"/>
-          <w:lang w:val="en-US"/>
-        </w:rPr>
-        <w:t>November 2022 – March 2023</w:t>
-      </w:r>
-    </w:p>
-    <w:p>
-      <w:pPr>
-        <w:tabs>
-          <w:tab w:val="right" w:pos="10800"/>
-        </w:tabs>
-        <w:rPr>
-          <w:bCs/>
-          <w:szCs w:val="22"/>
-          <w:lang w:val="en-US"/>
-        </w:rPr>
-      </w:pPr>
-      <w:r>
-        <w:rPr>
-          <w:bCs/>
-          <w:szCs w:val="22"/>
-          <w:lang w:val="en-US"/>
-        </w:rPr>
-        <w:t>Pill, Wichita, KS</w:t>
+        <w:t>Architecting resources and services in Microsoft Azure using Terraform</w:t>
       </w:r>
     </w:p>
     <w:p>
@@ -1137,7 +1055,127 @@
           <w:szCs w:val="22"/>
           <w:lang w:val="en-US"/>
         </w:rPr>
-        <w:t>Implemented UI for our endpoint management process flow DAG in Vue.js</w:t>
+        <w:t>Collaborating with a team to guarantee continuous integration and deployment</w:t>
+      </w:r>
+    </w:p>
+    <w:p>
+      <w:pPr>
+        <w:tabs>
+          <w:tab w:val="right" w:pos="10800"/>
+        </w:tabs>
+        <w:rPr>
+          <w:bCs/>
+          <w:szCs w:val="22"/>
+          <w:lang w:val="en-US"/>
+        </w:rPr>
+      </w:pPr>
+    </w:p>
+    <w:p>
+      <w:pPr>
+        <w:tabs>
+          <w:tab w:val="right" w:pos="10800"/>
+        </w:tabs>
+        <w:rPr>
+          <w:bCs/>
+          <w:szCs w:val="22"/>
+          <w:lang w:val="en-US"/>
+        </w:rPr>
+      </w:pPr>
+      <w:r>
+        <w:rPr>
+          <w:b/>
+          <w:szCs w:val="22"/>
+          <w:lang w:val="en-US"/>
+        </w:rPr>
+        <w:t>Software Devel</w:t>
+      </w:r>
+      <w:r>
+        <w:rPr>
+          <w:b/>
+          <w:szCs w:val="22"/>
+          <w:lang w:val="en-US"/>
+        </w:rPr>
+        <w:t>oper Intern</w:t>
+      </w:r>
+      <w:r>
+        <w:rPr>
+          <w:b/>
+          <w:szCs w:val="22"/>
+          <w:lang w:val="en-US"/>
+        </w:rPr>
+        <w:tab/>
+      </w:r>
+      <w:r>
+        <w:rPr>
+          <w:bCs/>
+          <w:szCs w:val="22"/>
+          <w:lang w:val="en-US"/>
+        </w:rPr>
+        <w:t>November 2022 – March 2023</w:t>
+      </w:r>
+    </w:p>
+    <w:p>
+      <w:pPr>
+        <w:tabs>
+          <w:tab w:val="right" w:pos="10800"/>
+        </w:tabs>
+        <w:rPr>
+          <w:bCs/>
+          <w:szCs w:val="22"/>
+          <w:lang w:val="en-US"/>
+        </w:rPr>
+      </w:pPr>
+      <w:proofErr w:type="spellStart"/>
+      <w:r>
+        <w:rPr>
+          <w:bCs/>
+          <w:szCs w:val="22"/>
+          <w:lang w:val="en-US"/>
+        </w:rPr>
+        <w:t>Pill</w:t>
+      </w:r>
+      <w:r>
+        <w:rPr>
+          <w:bCs/>
+          <w:szCs w:val="22"/>
+          <w:lang w:val="en-US"/>
+        </w:rPr>
+        <w:t>r</w:t>
+      </w:r>
+      <w:proofErr w:type="spellEnd"/>
+      <w:r>
+        <w:rPr>
+          <w:bCs/>
+          <w:szCs w:val="22"/>
+          <w:lang w:val="en-US"/>
+        </w:rPr>
+        <w:t>, Wichita, KS</w:t>
+      </w:r>
+    </w:p>
+    <w:p>
+      <w:pPr>
+        <w:pStyle w:val="ListParagraph"/>
+        <w:numPr>
+          <w:ilvl w:val="0"/>
+          <w:numId w:val="3"/>
+        </w:numPr>
+        <w:tabs>
+          <w:tab w:val="right" w:pos="10800"/>
+        </w:tabs>
+        <w:ind w:left="360"/>
+        <w:rPr>
+          <w:bCs/>
+          <w:szCs w:val="22"/>
+          <w:lang w:val="en-US"/>
+        </w:rPr>
+      </w:pPr>
+      <w:r>
+        <w:rPr>
+          <w:bCs/>
+          <w:szCs w:val="22"/>
+          <w:lang w:val="en-US"/>
+        </w:rPr>
+        <w:t>Implemented UI for our endpoint management process flow in Vue.js</w:t>
       </w:r>
     </w:p>
     <w:p>
@@ -2422,7 +2460,6 @@
   <w:style w:type="character" w:default="1" w:styleId="DefaultParagraphFont">
     <w:name w:val="Default Paragraph Font"/>
     <w:uiPriority w:val="1"/>
-    <w:semiHidden/>
     <w:unhideWhenUsed/>
   </w:style>
   <w:style w:type="table" w:default="1" w:styleId="TableNormal">

--- a/public/Wells-Ethan.docx
+++ b/public/Wells-Ethan.docx
@@ -694,36 +694,34 @@
     </w:p>
     <w:p>
       <w:pPr>
-        <w:pStyle w:val="ListParagraph"/>
-        <w:tabs>
-          <w:tab w:val="right" w:pos="10800"/>
-        </w:tabs>
-        <w:ind w:left="360" w:firstLine="0"/>
-        <w:rPr>
-          <w:bCs/>
-          <w:szCs w:val="22"/>
-          <w:lang w:val="en-US"/>
-        </w:rPr>
-      </w:pPr>
-    </w:p>
-    <w:p>
-      <w:pPr>
-        <w:tabs>
-          <w:tab w:val="right" w:pos="10800"/>
-        </w:tabs>
-        <w:rPr>
-          <w:b/>
-          <w:szCs w:val="22"/>
-          <w:lang w:val="en-US"/>
-        </w:rPr>
-      </w:pPr>
-      <w:r>
-        <w:rPr>
-          <w:b/>
-          <w:szCs w:val="22"/>
-          <w:lang w:val="en-US"/>
-        </w:rPr>
-        <w:t>Software Engineer Intern</w:t>
+        <w:tabs>
+          <w:tab w:val="right" w:pos="10800"/>
+        </w:tabs>
+        <w:rPr>
+          <w:bCs/>
+          <w:szCs w:val="22"/>
+          <w:lang w:val="en-US"/>
+        </w:rPr>
+      </w:pPr>
+    </w:p>
+    <w:p>
+      <w:pPr>
+        <w:tabs>
+          <w:tab w:val="right" w:pos="10800"/>
+        </w:tabs>
+        <w:rPr>
+          <w:bCs/>
+          <w:szCs w:val="22"/>
+          <w:lang w:val="en-US"/>
+        </w:rPr>
+      </w:pPr>
+      <w:r>
+        <w:rPr>
+          <w:b/>
+          <w:szCs w:val="22"/>
+          <w:lang w:val="en-US"/>
+        </w:rPr>
+        <w:t>Software Engineer</w:t>
       </w:r>
       <w:r>
         <w:rPr>
@@ -739,7 +737,7 @@
           <w:szCs w:val="22"/>
           <w:lang w:val="en-US"/>
         </w:rPr>
-        <w:t>April 2023 – July 2023</w:t>
+        <w:t>April 2022 – July 2023</w:t>
       </w:r>
     </w:p>
     <w:p>
@@ -760,7 +758,7 @@
           <w:szCs w:val="22"/>
           <w:lang w:val="en-US"/>
         </w:rPr>
-        <w:t>Nuvative</w:t>
+        <w:t>StaffWise</w:t>
       </w:r>
       <w:proofErr w:type="spellEnd"/>
       <w:r>
@@ -795,7 +793,7 @@
           <w:szCs w:val="22"/>
           <w:lang w:val="en-US"/>
         </w:rPr>
-        <w:t>Improved unit test coverage on multiple vital microservices by 20+%</w:t>
+        <w:t>Enforcing TDD using Clean Architecture for maintainable and testable code</w:t>
       </w:r>
     </w:p>
     <w:p>
@@ -821,7 +819,7 @@
           <w:szCs w:val="22"/>
           <w:lang w:val="en-US"/>
         </w:rPr>
-        <w:t>Contributed to C# microservices designed around business domains, emphasizing clean architecture and scalable design</w:t>
+        <w:t>Constructing and executing state-based database development in Microsoft SQL Server</w:t>
       </w:r>
     </w:p>
     <w:p>
@@ -847,85 +845,7 @@
           <w:szCs w:val="22"/>
           <w:lang w:val="en-US"/>
         </w:rPr>
-        <w:t>Followed Atomic Design principles to construct reusable React components for UI</w:t>
-      </w:r>
-    </w:p>
-    <w:p>
-      <w:pPr>
-        <w:tabs>
-          <w:tab w:val="right" w:pos="10800"/>
-        </w:tabs>
-        <w:rPr>
-          <w:bCs/>
-          <w:szCs w:val="22"/>
-          <w:lang w:val="en-US"/>
-        </w:rPr>
-      </w:pPr>
-    </w:p>
-    <w:p>
-      <w:pPr>
-        <w:tabs>
-          <w:tab w:val="right" w:pos="10800"/>
-        </w:tabs>
-        <w:rPr>
-          <w:bCs/>
-          <w:szCs w:val="22"/>
-          <w:lang w:val="en-US"/>
-        </w:rPr>
-      </w:pPr>
-      <w:r>
-        <w:rPr>
-          <w:b/>
-          <w:szCs w:val="22"/>
-          <w:lang w:val="en-US"/>
-        </w:rPr>
-        <w:t>Software Engineer</w:t>
-      </w:r>
-      <w:r>
-        <w:rPr>
-          <w:b/>
-          <w:szCs w:val="22"/>
-          <w:lang w:val="en-US"/>
-        </w:rPr>
-        <w:tab/>
-      </w:r>
-      <w:r>
-        <w:rPr>
-          <w:bCs/>
-          <w:szCs w:val="22"/>
-          <w:lang w:val="en-US"/>
-        </w:rPr>
-        <w:t>April 2022 – July 2023</w:t>
-      </w:r>
-    </w:p>
-    <w:p>
-      <w:pPr>
-        <w:tabs>
-          <w:tab w:val="right" w:pos="10800"/>
-        </w:tabs>
-        <w:rPr>
-          <w:bCs/>
-          <w:szCs w:val="22"/>
-          <w:lang w:val="en-US"/>
-        </w:rPr>
-      </w:pPr>
-      <w:proofErr w:type="spellStart"/>
-      <w:r>
-        <w:rPr>
-          <w:bCs/>
-          <w:szCs w:val="22"/>
-          <w:lang w:val="en-US"/>
-        </w:rPr>
-        <w:t>StaffWise</w:t>
-      </w:r>
-      <w:proofErr w:type="spellEnd"/>
-      <w:r>
-        <w:rPr>
-          <w:bCs/>
-          <w:szCs w:val="22"/>
-          <w:lang w:val="en-US"/>
-        </w:rPr>
-        <w:t>, Wichita, KS</w:t>
+        <w:t>Implementing UI designs using React.js and REST API’s in Node.js</w:t>
       </w:r>
     </w:p>
     <w:p>
@@ -951,7 +871,7 @@
           <w:szCs w:val="22"/>
           <w:lang w:val="en-US"/>
         </w:rPr>
-        <w:t>Enforcing TDD using Clean Architecture for maintainable and testable code</w:t>
+        <w:t>Architecting resources and services in Microsoft Azure using Terraform</w:t>
       </w:r>
     </w:p>
     <w:p>
@@ -977,7 +897,86 @@
           <w:szCs w:val="22"/>
           <w:lang w:val="en-US"/>
         </w:rPr>
-        <w:t>Constructing and executing state-based database development in Microsoft SQL Server</w:t>
+        <w:t>Collaborating with a team to guarantee continuous integration and deployment</w:t>
+      </w:r>
+    </w:p>
+    <w:p>
+      <w:pPr>
+        <w:tabs>
+          <w:tab w:val="right" w:pos="10800"/>
+        </w:tabs>
+        <w:ind w:left="0" w:firstLine="0"/>
+        <w:rPr>
+          <w:bCs/>
+          <w:szCs w:val="22"/>
+          <w:lang w:val="en-US"/>
+        </w:rPr>
+      </w:pPr>
+    </w:p>
+    <w:p>
+      <w:pPr>
+        <w:tabs>
+          <w:tab w:val="right" w:pos="10800"/>
+        </w:tabs>
+        <w:rPr>
+          <w:b/>
+          <w:szCs w:val="22"/>
+          <w:lang w:val="en-US"/>
+        </w:rPr>
+      </w:pPr>
+      <w:r>
+        <w:rPr>
+          <w:b/>
+          <w:szCs w:val="22"/>
+          <w:lang w:val="en-US"/>
+        </w:rPr>
+        <w:t>Software Engineer Intern</w:t>
+      </w:r>
+      <w:r>
+        <w:rPr>
+          <w:b/>
+          <w:szCs w:val="22"/>
+          <w:lang w:val="en-US"/>
+        </w:rPr>
+        <w:tab/>
+      </w:r>
+      <w:r>
+        <w:rPr>
+          <w:bCs/>
+          <w:szCs w:val="22"/>
+          <w:lang w:val="en-US"/>
+        </w:rPr>
+        <w:t>April 2023 – July 2023</w:t>
+      </w:r>
+    </w:p>
+    <w:p>
+      <w:pPr>
+        <w:tabs>
+          <w:tab w:val="right" w:pos="10800"/>
+        </w:tabs>
+        <w:rPr>
+          <w:bCs/>
+          <w:szCs w:val="22"/>
+          <w:lang w:val="en-US"/>
+        </w:rPr>
+      </w:pPr>
+      <w:proofErr w:type="spellStart"/>
+      <w:r>
+        <w:rPr>
+          <w:bCs/>
+          <w:szCs w:val="22"/>
+          <w:lang w:val="en-US"/>
+        </w:rPr>
+        <w:t>Nuvative</w:t>
+      </w:r>
+      <w:proofErr w:type="spellEnd"/>
+      <w:r>
+        <w:rPr>
+          <w:bCs/>
+          <w:szCs w:val="22"/>
+          <w:lang w:val="en-US"/>
+        </w:rPr>
+        <w:t>, Wichita, KS</w:t>
       </w:r>
     </w:p>
     <w:p>
@@ -1003,7 +1002,7 @@
           <w:szCs w:val="22"/>
           <w:lang w:val="en-US"/>
         </w:rPr>
-        <w:t>Implementing UI designs using React.js and REST API’s in Node.js</w:t>
+        <w:t>Improved unit test coverage on multiple vital microservices by 20+%</w:t>
       </w:r>
     </w:p>
     <w:p>
@@ -1029,7 +1028,7 @@
           <w:szCs w:val="22"/>
           <w:lang w:val="en-US"/>
         </w:rPr>
-        <w:t>Architecting resources and services in Microsoft Azure using Terraform</w:t>
+        <w:t>Contributed to C# microservices designed around business domains, emphasizing clean architecture and scalable design</w:t>
       </w:r>
     </w:p>
     <w:p>
@@ -1055,14 +1054,15 @@
           <w:szCs w:val="22"/>
           <w:lang w:val="en-US"/>
         </w:rPr>
-        <w:t>Collaborating with a team to guarantee continuous integration and deployment</w:t>
-      </w:r>
-    </w:p>
-    <w:p>
-      <w:pPr>
-        <w:tabs>
-          <w:tab w:val="right" w:pos="10800"/>
-        </w:tabs>
+        <w:t>Followed Atomic Design principles to construct reusable React components for UI</w:t>
+      </w:r>
+    </w:p>
+    <w:p>
+      <w:pPr>
+        <w:tabs>
+          <w:tab w:val="right" w:pos="10800"/>
+        </w:tabs>
+        <w:ind w:left="0" w:firstLine="0"/>
         <w:rPr>
           <w:bCs/>
           <w:szCs w:val="22"/>
@@ -2460,6 +2460,7 @@
   <w:style w:type="character" w:default="1" w:styleId="DefaultParagraphFont">
     <w:name w:val="Default Paragraph Font"/>
     <w:uiPriority w:val="1"/>
+    <w:semiHidden/>
     <w:unhideWhenUsed/>
   </w:style>
   <w:style w:type="table" w:default="1" w:styleId="TableNormal">
